--- a/Target Resume Template2.docx
+++ b/Target Resume Template2.docx
@@ -24,6 +24,8 @@
         </w:rPr>
         <w:t>#NAME</w:t>
       </w:r>
+      <w:bookmarkStart w:id="0" w:name="_GoBack"/>
+      <w:bookmarkEnd w:id="0"/>
     </w:p>
     <w:p>
       <w:pPr>
@@ -814,8 +816,6 @@
         </w:rPr>
         <w:t>#EXPERIENCE</w:t>
       </w:r>
-      <w:bookmarkStart w:id="0" w:name="_GoBack"/>
-      <w:bookmarkEnd w:id="0"/>
     </w:p>
     <w:sectPr>
       <w:pgSz w:w="11907" w:h="16839" w:code="9"/>
@@ -28672,7 +28672,7 @@
 </file>
 
 <file path=customXml/itemProps4.xml><?xml version="1.0" encoding="utf-8"?>
-<ds:datastoreItem xmlns:ds="http://schemas.openxmlformats.org/officeDocument/2006/customXml" ds:itemID="{658D9E57-8EA5-496A-9D71-599764F1A4EC}">
+<ds:datastoreItem xmlns:ds="http://schemas.openxmlformats.org/officeDocument/2006/customXml" ds:itemID="{41398338-551A-4CA1-9FF9-8D2D55261B0D}">
   <ds:schemaRefs>
     <ds:schemaRef ds:uri="http://schemas.openxmlformats.org/officeDocument/2006/bibliography"/>
   </ds:schemaRefs>
